--- a/tests/org.obeonetwork.m2doc.tests/resources/paginationServices/newColumn/newColumn-expected-generation.docx
+++ b/tests/org.obeonetwork.m2doc.tests/resources/paginationServices/newColumn/newColumn-expected-generation.docx
@@ -27,7 +27,10 @@
         <w:t>Some text in a first column</w:t>
       </w:r>
       <w:r>
+        <w:t/>
         <w:br w:type="column"/>
+      </w:r>
+      <w:r>
         <w:t>Some text in a second column</w:t>
       </w:r>
     </w:p>
